--- a/C#程序设计/C#程序设计-选择题.docx
+++ b/C#程序设计/C#程序设计-选择题.docx
@@ -5964,19 +5964,24 @@
       <w:pPr>
         <w:spacing w:before="100" w:beforeAutospacing="1" w:after="100" w:afterAutospacing="1" w:line="360" w:lineRule="atLeast"/>
         <w:rPr>
-          <w:rFonts w:hint="eastAsia"/>
-          <w:color w:val="000000" w:themeColor="text1"/>
-          <w14:textFill>
-            <w14:solidFill>
-              <w14:schemeClr w14:val="tx1"/>
-            </w14:solidFill>
-          </w14:textFill>
-        </w:rPr>
-      </w:pPr>
-      <w:r>
-        <w:rPr>
           <w:rStyle w:val="5"/>
           <w:rFonts w:hint="eastAsia"/>
+          <w:strike/>
+          <w:dstrike w:val="0"/>
+          <w:color w:val="000000" w:themeColor="text1"/>
+          <w14:textFill>
+            <w14:solidFill>
+              <w14:schemeClr w14:val="tx1"/>
+            </w14:solidFill>
+          </w14:textFill>
+        </w:rPr>
+      </w:pPr>
+      <w:r>
+        <w:rPr>
+          <w:rStyle w:val="5"/>
+          <w:rFonts w:hint="eastAsia"/>
+          <w:strike/>
+          <w:dstrike w:val="0"/>
           <w:color w:val="000000" w:themeColor="text1"/>
           <w14:textFill>
             <w14:solidFill>
@@ -5990,6 +5995,23 @@
     <w:p>
       <w:pPr>
         <w:rPr>
+          <w:rFonts w:ascii="宋体" w:hAnsi="宋体" w:eastAsia="宋体" w:cs="宋体"/>
+          <w:sz w:val="24"/>
+          <w:szCs w:val="24"/>
+        </w:rPr>
+      </w:pPr>
+      <w:r>
+        <w:rPr>
+          <w:rFonts w:ascii="宋体" w:hAnsi="宋体" w:eastAsia="宋体" w:cs="宋体"/>
+          <w:sz w:val="24"/>
+          <w:szCs w:val="24"/>
+        </w:rPr>
+        <w:t>You want to create a delegate that can filter a list of strings on a specific value. Which type should you use?</w:t>
+      </w:r>
+    </w:p>
+    <w:p>
+      <w:pPr>
+        <w:rPr>
           <w:rFonts w:hint="eastAsia"/>
           <w:color w:val="000000" w:themeColor="text1"/>
           <w14:textFill>
@@ -6279,306 +6301,306 @@
           </w14:textFill>
         </w:rPr>
         <w:t xml:space="preserve">答案： A </w:t>
+      </w:r>
+    </w:p>
+    <w:p>
+      <w:pPr>
+        <w:spacing w:before="100" w:beforeAutospacing="1" w:after="100" w:afterAutospacing="1" w:line="360" w:lineRule="atLeast"/>
+        <w:rPr>
+          <w:rFonts w:hint="eastAsia"/>
+          <w:color w:val="000000" w:themeColor="text1"/>
+          <w14:textFill>
+            <w14:solidFill>
+              <w14:schemeClr w14:val="tx1"/>
+            </w14:solidFill>
+          </w14:textFill>
+        </w:rPr>
+      </w:pPr>
+      <w:r>
+        <w:rPr>
+          <w:rStyle w:val="5"/>
+          <w:rFonts w:hint="eastAsia"/>
+          <w:color w:val="000000" w:themeColor="text1"/>
+          <w14:textFill>
+            <w14:solidFill>
+              <w14:schemeClr w14:val="tx1"/>
+            </w14:solidFill>
+          </w14:textFill>
+        </w:rPr>
+        <w:t>对于WPF中的window窗口，如果有如下需求：</w:t>
+      </w:r>
+    </w:p>
+    <w:p>
+      <w:pPr>
+        <w:spacing w:before="100" w:beforeAutospacing="1" w:after="100" w:afterAutospacing="1" w:line="360" w:lineRule="atLeast"/>
+        <w:rPr>
+          <w:rFonts w:hint="eastAsia"/>
+          <w:b/>
+          <w:bCs/>
+          <w:color w:val="000000" w:themeColor="text1"/>
+          <w14:textFill>
+            <w14:solidFill>
+              <w14:schemeClr w14:val="tx1"/>
+            </w14:solidFill>
+          </w14:textFill>
+        </w:rPr>
+      </w:pPr>
+      <w:r>
+        <w:rPr>
+          <w:rFonts w:hint="eastAsia"/>
+          <w:b/>
+          <w:bCs/>
+          <w:color w:val="000000" w:themeColor="text1"/>
+          <w14:textFill>
+            <w14:solidFill>
+              <w14:schemeClr w14:val="tx1"/>
+            </w14:solidFill>
+          </w14:textFill>
+        </w:rPr>
+        <w:t>1）请分成三行</w:t>
+      </w:r>
+    </w:p>
+    <w:p>
+      <w:pPr>
+        <w:spacing w:before="100" w:beforeAutospacing="1" w:after="100" w:afterAutospacing="1" w:line="360" w:lineRule="atLeast"/>
+        <w:rPr>
+          <w:rFonts w:hint="eastAsia"/>
+          <w:b/>
+          <w:bCs/>
+          <w:color w:val="000000" w:themeColor="text1"/>
+          <w14:textFill>
+            <w14:solidFill>
+              <w14:schemeClr w14:val="tx1"/>
+            </w14:solidFill>
+          </w14:textFill>
+        </w:rPr>
+      </w:pPr>
+      <w:r>
+        <w:rPr>
+          <w:rFonts w:hint="eastAsia"/>
+          <w:b/>
+          <w:bCs/>
+          <w:color w:val="000000" w:themeColor="text1"/>
+          <w14:textFill>
+            <w14:solidFill>
+              <w14:schemeClr w14:val="tx1"/>
+            </w14:solidFill>
+          </w14:textFill>
+        </w:rPr>
+        <w:t>2）第一行和第二行固定高度20px</w:t>
+      </w:r>
+    </w:p>
+    <w:p>
+      <w:pPr>
+        <w:spacing w:before="100" w:beforeAutospacing="1" w:after="100" w:afterAutospacing="1" w:line="360" w:lineRule="atLeast"/>
+        <w:rPr>
+          <w:rFonts w:hint="eastAsia"/>
+          <w:b/>
+          <w:bCs/>
+          <w:color w:val="000000" w:themeColor="text1"/>
+          <w14:textFill>
+            <w14:solidFill>
+              <w14:schemeClr w14:val="tx1"/>
+            </w14:solidFill>
+          </w14:textFill>
+        </w:rPr>
+      </w:pPr>
+      <w:r>
+        <w:rPr>
+          <w:rFonts w:hint="eastAsia"/>
+          <w:b/>
+          <w:bCs/>
+          <w:color w:val="000000" w:themeColor="text1"/>
+          <w14:textFill>
+            <w14:solidFill>
+              <w14:schemeClr w14:val="tx1"/>
+            </w14:solidFill>
+          </w14:textFill>
+        </w:rPr>
+        <w:t>2）第三行随着窗口高度的变化而变化</w:t>
+      </w:r>
+    </w:p>
+    <w:p>
+      <w:pPr>
+        <w:spacing w:before="100" w:beforeAutospacing="1" w:after="100" w:afterAutospacing="1" w:line="360" w:lineRule="atLeast"/>
+        <w:rPr>
+          <w:rFonts w:hint="eastAsia"/>
+          <w:b/>
+          <w:bCs/>
+          <w:color w:val="000000" w:themeColor="text1"/>
+          <w14:textFill>
+            <w14:solidFill>
+              <w14:schemeClr w14:val="tx1"/>
+            </w14:solidFill>
+          </w14:textFill>
+        </w:rPr>
+      </w:pPr>
+      <w:r>
+        <w:rPr>
+          <w:rFonts w:hint="eastAsia"/>
+          <w:b/>
+          <w:bCs/>
+          <w:color w:val="000000" w:themeColor="text1"/>
+          <w14:textFill>
+            <w14:solidFill>
+              <w14:schemeClr w14:val="tx1"/>
+            </w14:solidFill>
+          </w14:textFill>
+        </w:rPr>
+        <w:t>请选出下面可以满足需求的布局面板：</w:t>
+      </w:r>
+    </w:p>
+    <w:p>
+      <w:pPr>
+        <w:rPr>
+          <w:rFonts w:hint="eastAsia"/>
+          <w:color w:val="000000" w:themeColor="text1"/>
+          <w14:textFill>
+            <w14:solidFill>
+              <w14:schemeClr w14:val="tx1"/>
+            </w14:solidFill>
+          </w14:textFill>
+        </w:rPr>
+      </w:pPr>
+      <w:r>
+        <w:rPr>
+          <w:rFonts w:hint="eastAsia"/>
+          <w:color w:val="000000" w:themeColor="text1"/>
+          <w14:textFill>
+            <w14:solidFill>
+              <w14:schemeClr w14:val="tx1"/>
+            </w14:solidFill>
+          </w14:textFill>
+        </w:rPr>
+        <w:t xml:space="preserve">A、 Grid </w:t>
+      </w:r>
+    </w:p>
+    <w:p>
+      <w:pPr>
+        <w:rPr>
+          <w:rFonts w:hint="eastAsia"/>
+          <w:color w:val="000000" w:themeColor="text1"/>
+          <w14:textFill>
+            <w14:solidFill>
+              <w14:schemeClr w14:val="tx1"/>
+            </w14:solidFill>
+          </w14:textFill>
+        </w:rPr>
+      </w:pPr>
+      <w:r>
+        <w:rPr>
+          <w:rFonts w:hint="eastAsia"/>
+          <w:color w:val="000000" w:themeColor="text1"/>
+          <w14:textFill>
+            <w14:solidFill>
+              <w14:schemeClr w14:val="tx1"/>
+            </w14:solidFill>
+          </w14:textFill>
+        </w:rPr>
+        <w:t xml:space="preserve">B、 Canvas </w:t>
+      </w:r>
+    </w:p>
+    <w:p>
+      <w:pPr>
+        <w:rPr>
+          <w:rFonts w:hint="eastAsia"/>
+          <w:color w:val="000000" w:themeColor="text1"/>
+          <w14:textFill>
+            <w14:solidFill>
+              <w14:schemeClr w14:val="tx1"/>
+            </w14:solidFill>
+          </w14:textFill>
+        </w:rPr>
+      </w:pPr>
+      <w:r>
+        <w:rPr>
+          <w:rFonts w:hint="eastAsia"/>
+          <w:color w:val="000000" w:themeColor="text1"/>
+          <w14:textFill>
+            <w14:solidFill>
+              <w14:schemeClr w14:val="tx1"/>
+            </w14:solidFill>
+          </w14:textFill>
+        </w:rPr>
+        <w:t xml:space="preserve">C、 StackPanel </w:t>
+      </w:r>
+    </w:p>
+    <w:p>
+      <w:pPr>
+        <w:rPr>
+          <w:rFonts w:hint="eastAsia"/>
+          <w:color w:val="000000" w:themeColor="text1"/>
+          <w14:textFill>
+            <w14:solidFill>
+              <w14:schemeClr w14:val="tx1"/>
+            </w14:solidFill>
+          </w14:textFill>
+        </w:rPr>
+      </w:pPr>
+      <w:r>
+        <w:rPr>
+          <w:rFonts w:hint="eastAsia"/>
+          <w:color w:val="000000" w:themeColor="text1"/>
+          <w14:textFill>
+            <w14:solidFill>
+              <w14:schemeClr w14:val="tx1"/>
+            </w14:solidFill>
+          </w14:textFill>
+        </w:rPr>
+        <w:t xml:space="preserve">D、 WrapPanel </w:t>
+      </w:r>
+    </w:p>
+    <w:p>
+      <w:pPr>
+        <w:rPr>
+          <w:rFonts w:hint="eastAsia"/>
+          <w:color w:val="000000" w:themeColor="text1"/>
+          <w14:textFill>
+            <w14:solidFill>
+              <w14:schemeClr w14:val="tx1"/>
+            </w14:solidFill>
+          </w14:textFill>
+        </w:rPr>
+      </w:pPr>
+      <w:r>
+        <w:rPr>
+          <w:rFonts w:hint="eastAsia"/>
+          <w:color w:val="000000" w:themeColor="text1"/>
+          <w14:textFill>
+            <w14:solidFill>
+              <w14:schemeClr w14:val="tx1"/>
+            </w14:solidFill>
+          </w14:textFill>
+        </w:rPr>
+        <w:t xml:space="preserve">E、 DockPanel </w:t>
+      </w:r>
+    </w:p>
+    <w:p>
+      <w:pPr>
+        <w:rPr>
+          <w:rFonts w:hint="eastAsia"/>
+          <w:color w:val="000000" w:themeColor="text1"/>
+          <w14:textFill>
+            <w14:solidFill>
+              <w14:schemeClr w14:val="tx1"/>
+            </w14:solidFill>
+          </w14:textFill>
+        </w:rPr>
+      </w:pPr>
+      <w:r>
+        <w:rPr>
+          <w:rFonts w:hint="eastAsia"/>
+          <w:color w:val="000000" w:themeColor="text1"/>
+          <w14:textFill>
+            <w14:solidFill>
+              <w14:schemeClr w14:val="tx1"/>
+            </w14:solidFill>
+          </w14:textFill>
+        </w:rPr>
+        <w:t xml:space="preserve">答案： AE </w:t>
       </w:r>
       <w:bookmarkStart w:id="0" w:name="_GoBack"/>
       <w:bookmarkEnd w:id="0"/>
-    </w:p>
-    <w:p>
-      <w:pPr>
-        <w:spacing w:before="100" w:beforeAutospacing="1" w:after="100" w:afterAutospacing="1" w:line="360" w:lineRule="atLeast"/>
-        <w:rPr>
-          <w:rFonts w:hint="eastAsia"/>
-          <w:color w:val="000000" w:themeColor="text1"/>
-          <w14:textFill>
-            <w14:solidFill>
-              <w14:schemeClr w14:val="tx1"/>
-            </w14:solidFill>
-          </w14:textFill>
-        </w:rPr>
-      </w:pPr>
-      <w:r>
-        <w:rPr>
-          <w:rStyle w:val="5"/>
-          <w:rFonts w:hint="eastAsia"/>
-          <w:color w:val="000000" w:themeColor="text1"/>
-          <w14:textFill>
-            <w14:solidFill>
-              <w14:schemeClr w14:val="tx1"/>
-            </w14:solidFill>
-          </w14:textFill>
-        </w:rPr>
-        <w:t>对于WPF中的window窗口，如果有如下需求：</w:t>
-      </w:r>
-    </w:p>
-    <w:p>
-      <w:pPr>
-        <w:spacing w:before="100" w:beforeAutospacing="1" w:after="100" w:afterAutospacing="1" w:line="360" w:lineRule="atLeast"/>
-        <w:rPr>
-          <w:rFonts w:hint="eastAsia"/>
-          <w:b/>
-          <w:bCs/>
-          <w:color w:val="000000" w:themeColor="text1"/>
-          <w14:textFill>
-            <w14:solidFill>
-              <w14:schemeClr w14:val="tx1"/>
-            </w14:solidFill>
-          </w14:textFill>
-        </w:rPr>
-      </w:pPr>
-      <w:r>
-        <w:rPr>
-          <w:rFonts w:hint="eastAsia"/>
-          <w:b/>
-          <w:bCs/>
-          <w:color w:val="000000" w:themeColor="text1"/>
-          <w14:textFill>
-            <w14:solidFill>
-              <w14:schemeClr w14:val="tx1"/>
-            </w14:solidFill>
-          </w14:textFill>
-        </w:rPr>
-        <w:t>1）请分成三行</w:t>
-      </w:r>
-    </w:p>
-    <w:p>
-      <w:pPr>
-        <w:spacing w:before="100" w:beforeAutospacing="1" w:after="100" w:afterAutospacing="1" w:line="360" w:lineRule="atLeast"/>
-        <w:rPr>
-          <w:rFonts w:hint="eastAsia"/>
-          <w:b/>
-          <w:bCs/>
-          <w:color w:val="000000" w:themeColor="text1"/>
-          <w14:textFill>
-            <w14:solidFill>
-              <w14:schemeClr w14:val="tx1"/>
-            </w14:solidFill>
-          </w14:textFill>
-        </w:rPr>
-      </w:pPr>
-      <w:r>
-        <w:rPr>
-          <w:rFonts w:hint="eastAsia"/>
-          <w:b/>
-          <w:bCs/>
-          <w:color w:val="000000" w:themeColor="text1"/>
-          <w14:textFill>
-            <w14:solidFill>
-              <w14:schemeClr w14:val="tx1"/>
-            </w14:solidFill>
-          </w14:textFill>
-        </w:rPr>
-        <w:t>2）第一行和第二行固定高度20px</w:t>
-      </w:r>
-    </w:p>
-    <w:p>
-      <w:pPr>
-        <w:spacing w:before="100" w:beforeAutospacing="1" w:after="100" w:afterAutospacing="1" w:line="360" w:lineRule="atLeast"/>
-        <w:rPr>
-          <w:rFonts w:hint="eastAsia"/>
-          <w:b/>
-          <w:bCs/>
-          <w:color w:val="000000" w:themeColor="text1"/>
-          <w14:textFill>
-            <w14:solidFill>
-              <w14:schemeClr w14:val="tx1"/>
-            </w14:solidFill>
-          </w14:textFill>
-        </w:rPr>
-      </w:pPr>
-      <w:r>
-        <w:rPr>
-          <w:rFonts w:hint="eastAsia"/>
-          <w:b/>
-          <w:bCs/>
-          <w:color w:val="000000" w:themeColor="text1"/>
-          <w14:textFill>
-            <w14:solidFill>
-              <w14:schemeClr w14:val="tx1"/>
-            </w14:solidFill>
-          </w14:textFill>
-        </w:rPr>
-        <w:t>2）第三行随着窗口高度的变化而变化</w:t>
-      </w:r>
-    </w:p>
-    <w:p>
-      <w:pPr>
-        <w:spacing w:before="100" w:beforeAutospacing="1" w:after="100" w:afterAutospacing="1" w:line="360" w:lineRule="atLeast"/>
-        <w:rPr>
-          <w:rFonts w:hint="eastAsia"/>
-          <w:b/>
-          <w:bCs/>
-          <w:color w:val="000000" w:themeColor="text1"/>
-          <w14:textFill>
-            <w14:solidFill>
-              <w14:schemeClr w14:val="tx1"/>
-            </w14:solidFill>
-          </w14:textFill>
-        </w:rPr>
-      </w:pPr>
-      <w:r>
-        <w:rPr>
-          <w:rFonts w:hint="eastAsia"/>
-          <w:b/>
-          <w:bCs/>
-          <w:color w:val="000000" w:themeColor="text1"/>
-          <w14:textFill>
-            <w14:solidFill>
-              <w14:schemeClr w14:val="tx1"/>
-            </w14:solidFill>
-          </w14:textFill>
-        </w:rPr>
-        <w:t>请选出下面可以满足需求的布局面板：</w:t>
-      </w:r>
-    </w:p>
-    <w:p>
-      <w:pPr>
-        <w:rPr>
-          <w:rFonts w:hint="eastAsia"/>
-          <w:color w:val="000000" w:themeColor="text1"/>
-          <w14:textFill>
-            <w14:solidFill>
-              <w14:schemeClr w14:val="tx1"/>
-            </w14:solidFill>
-          </w14:textFill>
-        </w:rPr>
-      </w:pPr>
-      <w:r>
-        <w:rPr>
-          <w:rFonts w:hint="eastAsia"/>
-          <w:color w:val="000000" w:themeColor="text1"/>
-          <w14:textFill>
-            <w14:solidFill>
-              <w14:schemeClr w14:val="tx1"/>
-            </w14:solidFill>
-          </w14:textFill>
-        </w:rPr>
-        <w:t xml:space="preserve">A、 Grid </w:t>
-      </w:r>
-    </w:p>
-    <w:p>
-      <w:pPr>
-        <w:rPr>
-          <w:rFonts w:hint="eastAsia"/>
-          <w:color w:val="000000" w:themeColor="text1"/>
-          <w14:textFill>
-            <w14:solidFill>
-              <w14:schemeClr w14:val="tx1"/>
-            </w14:solidFill>
-          </w14:textFill>
-        </w:rPr>
-      </w:pPr>
-      <w:r>
-        <w:rPr>
-          <w:rFonts w:hint="eastAsia"/>
-          <w:color w:val="000000" w:themeColor="text1"/>
-          <w14:textFill>
-            <w14:solidFill>
-              <w14:schemeClr w14:val="tx1"/>
-            </w14:solidFill>
-          </w14:textFill>
-        </w:rPr>
-        <w:t xml:space="preserve">B、 Canvas </w:t>
-      </w:r>
-    </w:p>
-    <w:p>
-      <w:pPr>
-        <w:rPr>
-          <w:rFonts w:hint="eastAsia"/>
-          <w:color w:val="000000" w:themeColor="text1"/>
-          <w14:textFill>
-            <w14:solidFill>
-              <w14:schemeClr w14:val="tx1"/>
-            </w14:solidFill>
-          </w14:textFill>
-        </w:rPr>
-      </w:pPr>
-      <w:r>
-        <w:rPr>
-          <w:rFonts w:hint="eastAsia"/>
-          <w:color w:val="000000" w:themeColor="text1"/>
-          <w14:textFill>
-            <w14:solidFill>
-              <w14:schemeClr w14:val="tx1"/>
-            </w14:solidFill>
-          </w14:textFill>
-        </w:rPr>
-        <w:t xml:space="preserve">C、 StackPanel </w:t>
-      </w:r>
-    </w:p>
-    <w:p>
-      <w:pPr>
-        <w:rPr>
-          <w:rFonts w:hint="eastAsia"/>
-          <w:color w:val="000000" w:themeColor="text1"/>
-          <w14:textFill>
-            <w14:solidFill>
-              <w14:schemeClr w14:val="tx1"/>
-            </w14:solidFill>
-          </w14:textFill>
-        </w:rPr>
-      </w:pPr>
-      <w:r>
-        <w:rPr>
-          <w:rFonts w:hint="eastAsia"/>
-          <w:color w:val="000000" w:themeColor="text1"/>
-          <w14:textFill>
-            <w14:solidFill>
-              <w14:schemeClr w14:val="tx1"/>
-            </w14:solidFill>
-          </w14:textFill>
-        </w:rPr>
-        <w:t xml:space="preserve">D、 WrapPanel </w:t>
-      </w:r>
-    </w:p>
-    <w:p>
-      <w:pPr>
-        <w:rPr>
-          <w:rFonts w:hint="eastAsia"/>
-          <w:color w:val="000000" w:themeColor="text1"/>
-          <w14:textFill>
-            <w14:solidFill>
-              <w14:schemeClr w14:val="tx1"/>
-            </w14:solidFill>
-          </w14:textFill>
-        </w:rPr>
-      </w:pPr>
-      <w:r>
-        <w:rPr>
-          <w:rFonts w:hint="eastAsia"/>
-          <w:color w:val="000000" w:themeColor="text1"/>
-          <w14:textFill>
-            <w14:solidFill>
-              <w14:schemeClr w14:val="tx1"/>
-            </w14:solidFill>
-          </w14:textFill>
-        </w:rPr>
-        <w:t xml:space="preserve">E、 DockPanel </w:t>
-      </w:r>
-    </w:p>
-    <w:p>
-      <w:pPr>
-        <w:rPr>
-          <w:rFonts w:hint="eastAsia"/>
-          <w:color w:val="000000" w:themeColor="text1"/>
-          <w14:textFill>
-            <w14:solidFill>
-              <w14:schemeClr w14:val="tx1"/>
-            </w14:solidFill>
-          </w14:textFill>
-        </w:rPr>
-      </w:pPr>
-      <w:r>
-        <w:rPr>
-          <w:rFonts w:hint="eastAsia"/>
-          <w:color w:val="000000" w:themeColor="text1"/>
-          <w14:textFill>
-            <w14:solidFill>
-              <w14:schemeClr w14:val="tx1"/>
-            </w14:solidFill>
-          </w14:textFill>
-        </w:rPr>
-        <w:t xml:space="preserve">答案： AE </w:t>
-      </w:r>
     </w:p>
     <w:sectPr>
       <w:pgSz w:w="11906" w:h="16838"/>
@@ -6595,7 +6617,7 @@
   <w:docDefaults>
     <w:rPrDefault>
       <w:rPr>
-        <w:rFonts w:ascii="Times New Roman" w:hAnsi="Times New Roman" w:eastAsiaTheme="minorEastAsia" w:cs="Times New Roman"/>
+        <w:rFonts w:ascii="Times New Roman" w:hAnsi="Times New Roman" w:eastAsia="宋体" w:cs="Times New Roman"/>
       </w:rPr>
     </w:rPrDefault>
     <w:pPrDefault/>
@@ -6704,7 +6726,7 @@
     <w:lsdException w:uiPriority="99" w:name="HTML Sample"/>
     <w:lsdException w:uiPriority="99" w:name="HTML Typewriter"/>
     <w:lsdException w:uiPriority="99" w:name="HTML Variable"/>
-    <w:lsdException w:uiPriority="99" w:name="Normal Table"/>
+    <w:lsdException w:qFormat="1" w:uiPriority="99" w:name="Normal Table"/>
     <w:lsdException w:uiPriority="99" w:name="annotation subject"/>
     <w:lsdException w:uiPriority="99" w:name="Table Simple 1"/>
     <w:lsdException w:uiPriority="99" w:name="Table Simple 2"/>
@@ -6871,6 +6893,7 @@
     <w:name w:val="Normal Table"/>
     <w:semiHidden/>
     <w:unhideWhenUsed/>
+    <w:qFormat/>
     <w:uiPriority w:val="99"/>
     <w:tblPr>
       <w:tblCellMar>
@@ -6936,6 +6959,7 @@
     <w:name w:val="main"/>
     <w:basedOn w:val="1"/>
     <w:semiHidden/>
+    <w:qFormat/>
     <w:uiPriority w:val="99"/>
     <w:pPr>
       <w:spacing w:before="150" w:after="150"/>
